--- a/5.-Referências.docx
+++ b/5.-Referências.docx
@@ -19,51 +19,6 @@
         </w:rPr>
         <w:t>Referências</w:t>
       </w:r>
-    </w:p>
-    <w:p>
-      <w:pPr>
-        <w:ind w:firstLine="708"/>
-        <w:jc w:val="both"/>
-        <w:rPr>
-          <w:rFonts w:ascii="Arial" w:hAnsi="Arial" w:cs="Arial"/>
-          <w:sz w:val="24"/>
-          <w:szCs w:val="24"/>
-        </w:rPr>
-      </w:pPr>
-      <w:r>
-        <w:rPr>
-          <w:rFonts w:ascii="Arial" w:hAnsi="Arial" w:cs="Arial"/>
-          <w:sz w:val="24"/>
-          <w:szCs w:val="24"/>
-        </w:rPr>
-        <w:t>As redes So</w:t>
-      </w:r>
-      <w:r>
-        <w:rPr>
-          <w:rFonts w:ascii="Arial" w:hAnsi="Arial" w:cs="Arial"/>
-          <w:sz w:val="24"/>
-          <w:szCs w:val="24"/>
-        </w:rPr>
-        <w:t>ciais, site são gerenciadas por Reinaldo e</w:t>
-      </w:r>
-      <w:r>
-        <w:rPr>
-          <w:rFonts w:ascii="Arial" w:hAnsi="Arial" w:cs="Arial"/>
-          <w:sz w:val="24"/>
-          <w:szCs w:val="24"/>
-        </w:rPr>
-        <w:t xml:space="preserve"> Clayton colaboradores da </w:t>
-      </w:r>
-      <w:proofErr w:type="gramStart"/>
-      <w:r>
-        <w:rPr>
-          <w:rFonts w:ascii="Arial" w:hAnsi="Arial" w:cs="Arial"/>
-          <w:sz w:val="24"/>
-          <w:szCs w:val="24"/>
-        </w:rPr>
-        <w:t>empresa</w:t>
-      </w:r>
-      <w:proofErr w:type="gramEnd"/>
     </w:p>
     <w:p>
       <w:pPr>
